--- a/Test.docx
+++ b/Test.docx
@@ -13,6 +13,26 @@
           <w:lang w:val="en-US"/>
         </w:rPr>
         <w:t>12345</w:t>
+      </w:r>
+    </w:p>
+    <w:p>
+      <w:pPr>
+        <w:rPr>
+          <w:lang w:val="en-US"/>
+        </w:rPr>
+      </w:pPr>
+    </w:p>
+    <w:p>
+      <w:pPr>
+        <w:rPr>
+          <w:lang w:val="en-US"/>
+        </w:rPr>
+      </w:pPr>
+      <w:r>
+        <w:rPr>
+          <w:lang w:val="en-US"/>
+        </w:rPr>
+        <w:t>erwrwerwe</w:t>
       </w:r>
     </w:p>
     <w:sectPr>

--- a/Test.docx
+++ b/Test.docx
@@ -32,7 +32,40 @@
         <w:rPr>
           <w:lang w:val="en-US"/>
         </w:rPr>
-        <w:t>erwrwerwe</w:t>
+        <w:t>E</w:t>
+      </w:r>
+      <w:r>
+        <w:rPr>
+          <w:lang w:val="en-US"/>
+        </w:rPr>
+        <w:t>rwrwerwe</w:t>
+      </w:r>
+    </w:p>
+    <w:p>
+      <w:pPr>
+        <w:rPr>
+          <w:lang w:val="en-US"/>
+        </w:rPr>
+      </w:pPr>
+    </w:p>
+    <w:p>
+      <w:pPr>
+        <w:rPr>
+          <w:lang w:val="en-US"/>
+        </w:rPr>
+      </w:pPr>
+    </w:p>
+    <w:p>
+      <w:pPr>
+        <w:rPr>
+          <w:lang w:val="en-US"/>
+        </w:rPr>
+      </w:pPr>
+      <w:r>
+        <w:rPr>
+          <w:lang w:val="en-US"/>
+        </w:rPr>
+        <w:t>dsadadsa</w:t>
       </w:r>
     </w:p>
     <w:sectPr>
@@ -440,7 +473,7 @@
     <w:lsdException w:name="Unresolved Mention" w:semiHidden="1" w:unhideWhenUsed="1"/>
     <w:lsdException w:name="Smart Link" w:semiHidden="1" w:unhideWhenUsed="1"/>
   </w:latentStyles>
-  <w:style w:type="paragraph" w:default="1" w:styleId="Normal">
+  <w:style w:type="paragraph" w:default="1" w:styleId="a">
     <w:name w:val="Normal"/>
     <w:qFormat/>
     <w:rsid w:val="005601BB"/>
@@ -449,11 +482,11 @@
       <w:sz w:val="28"/>
     </w:rPr>
   </w:style>
-  <w:style w:type="paragraph" w:styleId="Heading1">
+  <w:style w:type="paragraph" w:styleId="1">
     <w:name w:val="heading 1"/>
-    <w:basedOn w:val="Normal"/>
-    <w:next w:val="Normal"/>
-    <w:link w:val="Heading1Char"/>
+    <w:basedOn w:val="a"/>
+    <w:next w:val="a"/>
+    <w:link w:val="10"/>
     <w:uiPriority w:val="9"/>
     <w:qFormat/>
     <w:rsid w:val="005601BB"/>
@@ -471,11 +504,11 @@
       <w:szCs w:val="32"/>
     </w:rPr>
   </w:style>
-  <w:style w:type="paragraph" w:styleId="Heading2">
+  <w:style w:type="paragraph" w:styleId="2">
     <w:name w:val="heading 2"/>
-    <w:basedOn w:val="Normal"/>
-    <w:next w:val="Normal"/>
-    <w:link w:val="Heading2Char"/>
+    <w:basedOn w:val="a"/>
+    <w:next w:val="a"/>
+    <w:link w:val="20"/>
     <w:uiPriority w:val="9"/>
     <w:semiHidden/>
     <w:unhideWhenUsed/>
@@ -495,13 +528,13 @@
       <w:szCs w:val="26"/>
     </w:rPr>
   </w:style>
-  <w:style w:type="character" w:default="1" w:styleId="DefaultParagraphFont">
+  <w:style w:type="character" w:default="1" w:styleId="a0">
     <w:name w:val="Default Paragraph Font"/>
     <w:uiPriority w:val="1"/>
     <w:semiHidden/>
     <w:unhideWhenUsed/>
   </w:style>
-  <w:style w:type="table" w:default="1" w:styleId="TableNormal">
+  <w:style w:type="table" w:default="1" w:styleId="a1">
     <w:name w:val="Normal Table"/>
     <w:uiPriority w:val="99"/>
     <w:semiHidden/>
@@ -516,16 +549,16 @@
       </w:tblCellMar>
     </w:tblPr>
   </w:style>
-  <w:style w:type="numbering" w:default="1" w:styleId="NoList">
+  <w:style w:type="numbering" w:default="1" w:styleId="a2">
     <w:name w:val="No List"/>
     <w:uiPriority w:val="99"/>
     <w:semiHidden/>
     <w:unhideWhenUsed/>
   </w:style>
-  <w:style w:type="character" w:customStyle="1" w:styleId="Heading1Char">
-    <w:name w:val="Heading 1 Char"/>
-    <w:basedOn w:val="DefaultParagraphFont"/>
-    <w:link w:val="Heading1"/>
+  <w:style w:type="character" w:customStyle="1" w:styleId="10">
+    <w:name w:val="Заголовок 1 Знак"/>
+    <w:basedOn w:val="a0"/>
+    <w:link w:val="1"/>
     <w:uiPriority w:val="9"/>
     <w:rsid w:val="005601BB"/>
     <w:rPr>
@@ -536,10 +569,10 @@
       <w:szCs w:val="32"/>
     </w:rPr>
   </w:style>
-  <w:style w:type="character" w:customStyle="1" w:styleId="Heading2Char">
-    <w:name w:val="Heading 2 Char"/>
-    <w:basedOn w:val="DefaultParagraphFont"/>
-    <w:link w:val="Heading2"/>
+  <w:style w:type="character" w:customStyle="1" w:styleId="20">
+    <w:name w:val="Заголовок 2 Знак"/>
+    <w:basedOn w:val="a0"/>
+    <w:link w:val="2"/>
     <w:uiPriority w:val="9"/>
     <w:semiHidden/>
     <w:rsid w:val="005601BB"/>
